--- a/Käsikirjoitus.docx
+++ b/Käsikirjoitus.docx
@@ -463,35 +463,35 @@
           <w:lang w:eastAsia="fi-FI"/>
         </w:rPr>
       </w:pPr>
-    </w:p>
-    <w:p>
-      <w:pPr>
-        <w:spacing w:line="360" w:lineRule="auto"/>
-        <w:rPr>
-          <w:rFonts w:cstheme="minorHAnsi"/>
-          <w:sz w:val="24"/>
-          <w:szCs w:val="24"/>
-        </w:rPr>
-      </w:pPr>
-      <w:r>
-        <w:rPr>
-          <w:rFonts w:cstheme="minorHAnsi"/>
-          <w:sz w:val="24"/>
-          <w:szCs w:val="24"/>
-          <w:lang w:eastAsia="fi-FI"/>
-        </w:rPr>
-        <w:t>2010-luvulla kielten ja kirjoittamisen opetuksessa korostuu tekstilähtöisyys ja funktionaalinen tapa tarkastella kieltä (ks esim. opsit &amp; muita lähteitä). Tässä kehykses</w:t>
+      <w:r>
+        <w:rPr>
+          <w:rFonts w:cstheme="minorHAnsi"/>
+          <w:sz w:val="24"/>
+          <w:szCs w:val="24"/>
+          <w:lang w:eastAsia="fi-FI"/>
+        </w:rPr>
+        <w:t>muutos</w:t>
       </w:r>
       <w:bookmarkStart w:id="1" w:name="_GoBack"/>
       <w:bookmarkEnd w:id="1"/>
-      <w:r>
-        <w:rPr>
-          <w:rFonts w:cstheme="minorHAnsi"/>
-          <w:sz w:val="24"/>
-          <w:szCs w:val="24"/>
-          <w:lang w:eastAsia="fi-FI"/>
-        </w:rPr>
-        <w:t>sä perinteinen, Suomenkin kontekstissa pääosin preskriptiivinen kuvaus</w:t>
+    </w:p>
+    <w:p>
+      <w:pPr>
+        <w:spacing w:line="360" w:lineRule="auto"/>
+        <w:rPr>
+          <w:rFonts w:cstheme="minorHAnsi"/>
+          <w:sz w:val="24"/>
+          <w:szCs w:val="24"/>
+        </w:rPr>
+      </w:pPr>
+      <w:r>
+        <w:rPr>
+          <w:rFonts w:cstheme="minorHAnsi"/>
+          <w:sz w:val="24"/>
+          <w:szCs w:val="24"/>
+          <w:lang w:eastAsia="fi-FI"/>
+        </w:rPr>
+        <w:t>2010-luvulla kielten ja kirjoittamisen opetuksessa korostuu tekstilähtöisyys ja funktionaalinen tapa tarkastella kieltä (ks esim. opsit &amp; muita lähteitä). Tässä kehyksessä perinteinen, Suomenkin kontekstissa pääosin preskriptiivinen kuvaus</w:t>
       </w:r>
       <w:r>
         <w:rPr>
@@ -1318,7 +1318,25 @@
           <w:szCs w:val="24"/>
           <w:lang w:eastAsia="fi-FI"/>
         </w:rPr>
-        <w:t xml:space="preserve"> siirtotyyppien analyysillä Vuorijärvi on saanut selville joukon kielellisiä resursseja, joista kielenkäyttäjän on mahdollista valita sopivimmat. Vuorijärvi toteaa, että näitä ohjaa lähinnä tekstilaji, opinnäytetyö on sekä vakiintunut että dynaaminen (</w:t>
+        <w:t xml:space="preserve"> siirtotyyppien analyysillä Vuorijärvi on saanut selville joukon kielellisiä resursseja, joista kielenkäyttäjän on mahdollista valita sopivimmat. Vuorijärvi toteaa, että näitä ohjaa lähinnä tekstilaji, opinnäytetyö on </w:t>
+      </w:r>
+      <w:r>
+        <w:rPr>
+          <w:rFonts w:cstheme="minorHAnsi"/>
+          <w:sz w:val="24"/>
+          <w:szCs w:val="24"/>
+          <w:lang w:eastAsia="fi-FI"/>
+        </w:rPr>
+        <w:t xml:space="preserve">tekstinä </w:t>
+      </w:r>
+      <w:r>
+        <w:rPr>
+          <w:rFonts w:cstheme="minorHAnsi"/>
+          <w:sz w:val="24"/>
+          <w:szCs w:val="24"/>
+          <w:lang w:eastAsia="fi-FI"/>
+        </w:rPr>
+        <w:t>sekä vakiintunut että dynaaminen (</w:t>
       </w:r>
       <w:r>
         <w:rPr>
@@ -1394,16 +1412,16 @@
           <w:szCs w:val="24"/>
           <w:lang w:eastAsia="fi-FI"/>
         </w:rPr>
-        <w:t>etaan erityisesti L2-käyttäjien näkökulmasta, mutta aineisto on syntyperäisten tuottamaa. (Vuorijärvi 96.)</w:t>
-      </w:r>
-      <w:r>
-        <w:rPr>
-          <w:rFonts w:cstheme="minorHAnsi"/>
-          <w:sz w:val="24"/>
-          <w:szCs w:val="24"/>
-          <w:lang w:eastAsia="fi-FI"/>
-        </w:rPr>
-        <w:t>”</w:t>
+        <w:t>etaan erityisesti L2-käyttäjien näkökulmasta, mutta aineisto on syntyperäisten tuottamaa.</w:t>
+      </w:r>
+      <w:r>
+        <w:rPr>
+          <w:rFonts w:cstheme="minorHAnsi"/>
+          <w:sz w:val="24"/>
+          <w:szCs w:val="24"/>
+          <w:lang w:eastAsia="fi-FI"/>
+        </w:rPr>
+        <w:t>” (Vuorijärvi 96.)</w:t>
       </w:r>
     </w:p>
     <w:p>
@@ -2890,17 +2908,6 @@
           <w:lang w:eastAsia="fi-FI"/>
         </w:rPr>
       </w:pPr>
-    </w:p>
-    <w:p>
-      <w:pPr>
-        <w:spacing w:line="360" w:lineRule="auto"/>
-        <w:rPr>
-          <w:rFonts w:cstheme="minorHAnsi"/>
-          <w:sz w:val="24"/>
-          <w:szCs w:val="24"/>
-          <w:lang w:eastAsia="fi-FI"/>
-        </w:rPr>
-      </w:pPr>
       <w:r>
         <w:rPr>
           <w:rFonts w:cstheme="minorHAnsi"/>
@@ -3090,7 +3097,6 @@
           <w:szCs w:val="24"/>
           <w:lang w:eastAsia="fi-FI"/>
         </w:rPr>
-        <w:lastRenderedPageBreak/>
         <w:tab/>
       </w:r>
     </w:p>
@@ -3146,7 +3152,61 @@
           <w:szCs w:val="24"/>
           <w:lang w:eastAsia="fi-FI"/>
         </w:rPr>
-        <w:t>Jos haluamme kirjoittaa genremenetelmäkehyksen sisään saamamme tulokset, niin täytyy ehkä todeta, että tämä asettuu vaiheeseen, jossa ollaan jo genren sisällä</w:t>
+        <w:t xml:space="preserve">Jos haluamme kirjoittaa </w:t>
+      </w:r>
+      <w:r>
+        <w:rPr>
+          <w:rFonts w:cstheme="minorHAnsi"/>
+          <w:sz w:val="24"/>
+          <w:szCs w:val="24"/>
+          <w:lang w:eastAsia="fi-FI"/>
+        </w:rPr>
+        <w:t xml:space="preserve">itsemme </w:t>
+      </w:r>
+      <w:r>
+        <w:rPr>
+          <w:rFonts w:cstheme="minorHAnsi"/>
+          <w:sz w:val="24"/>
+          <w:szCs w:val="24"/>
+          <w:lang w:eastAsia="fi-FI"/>
+        </w:rPr>
+        <w:t>genremenetelmäkehyksen sisään</w:t>
+      </w:r>
+      <w:r>
+        <w:rPr>
+          <w:rFonts w:cstheme="minorHAnsi"/>
+          <w:sz w:val="24"/>
+          <w:szCs w:val="24"/>
+          <w:lang w:eastAsia="fi-FI"/>
+        </w:rPr>
+        <w:t xml:space="preserve">, niin täytyynee </w:t>
+      </w:r>
+      <w:r>
+        <w:rPr>
+          <w:rFonts w:cstheme="minorHAnsi"/>
+          <w:sz w:val="24"/>
+          <w:szCs w:val="24"/>
+          <w:lang w:eastAsia="fi-FI"/>
+        </w:rPr>
+        <w:t xml:space="preserve">todeta, että tämä </w:t>
+      </w:r>
+      <w:r>
+        <w:rPr>
+          <w:rFonts w:cstheme="minorHAnsi"/>
+          <w:sz w:val="24"/>
+          <w:szCs w:val="24"/>
+          <w:lang w:eastAsia="fi-FI"/>
+        </w:rPr>
+        <w:t xml:space="preserve">tutkimus </w:t>
+      </w:r>
+      <w:r>
+        <w:rPr>
+          <w:rFonts w:cstheme="minorHAnsi"/>
+          <w:sz w:val="24"/>
+          <w:szCs w:val="24"/>
+          <w:lang w:eastAsia="fi-FI"/>
+        </w:rPr>
+        <w:t>asettuu vaiheeseen, jossa ollaan jo genren sisällä</w:t>
       </w:r>
       <w:r>
         <w:rPr>
